--- a/Algorithms – Homework 2.docx
+++ b/Algorithms – Homework 2.docx
@@ -395,8 +395,6 @@
         </w:rPr>
         <w:t xml:space="preserve">            </w:t>
       </w:r>
-      <w:bookmarkStart w:id="0" w:name="_GoBack"/>
-      <w:bookmarkEnd w:id="0"/>
       <w:r>
         <w:rPr>
           <w:rFonts w:ascii="Times New Roman" w:hAnsi="Times New Roman"/>
@@ -569,22 +567,28 @@
         <w:rPr>
           <w:rFonts w:ascii="Times New Roman" w:hAnsi="Times New Roman"/>
         </w:rPr>
-        <w:t xml:space="preserve">       7.   Uploaded to </w:t>
-      </w:r>
-      <w:proofErr w:type="spellStart"/>
-      <w:r>
-        <w:rPr>
-          <w:rFonts w:ascii="Times New Roman" w:hAnsi="Times New Roman"/>
-        </w:rPr>
-        <w:t>github</w:t>
-      </w:r>
-      <w:proofErr w:type="spellEnd"/>
-      <w:r>
-        <w:rPr>
-          <w:rFonts w:ascii="Times New Roman" w:hAnsi="Times New Roman"/>
-        </w:rPr>
-        <w:t>:</w:t>
-      </w:r>
+        <w:t xml:space="preserve">       7.   </w:t>
+      </w:r>
+      <w:hyperlink r:id="rId6" w:history="1">
+        <w:r>
+          <w:rPr>
+            <w:rStyle w:val="Hyperlink"/>
+            <w:rFonts w:ascii="Times New Roman" w:hAnsi="Times New Roman"/>
+          </w:rPr>
+          <w:t xml:space="preserve">Uploaded to </w:t>
+        </w:r>
+        <w:bookmarkStart w:id="0" w:name="_GoBack"/>
+        <w:bookmarkEnd w:id="0"/>
+        <w:proofErr w:type="spellStart"/>
+        <w:r>
+          <w:rPr>
+            <w:rStyle w:val="Hyperlink"/>
+            <w:rFonts w:ascii="Times New Roman" w:hAnsi="Times New Roman"/>
+          </w:rPr>
+          <w:t>github</w:t>
+        </w:r>
+        <w:proofErr w:type="spellEnd"/>
+      </w:hyperlink>
     </w:p>
     <w:p>
       <w:pPr>
@@ -653,26 +657,24 @@
         </w:rPr>
         <w:t xml:space="preserve">      12.  </w:t>
       </w:r>
-      <w:r>
-        <w:rPr>
-          <w:rFonts w:ascii="Times New Roman" w:hAnsi="Times New Roman"/>
-        </w:rPr>
-        <w:t xml:space="preserve">Uploaded to </w:t>
-      </w:r>
-      <w:proofErr w:type="spellStart"/>
-      <w:r>
-        <w:rPr>
-          <w:rFonts w:ascii="Times New Roman" w:hAnsi="Times New Roman"/>
-        </w:rPr>
-        <w:t>github</w:t>
-      </w:r>
-      <w:proofErr w:type="spellEnd"/>
-      <w:r>
-        <w:rPr>
-          <w:rFonts w:ascii="Times New Roman" w:hAnsi="Times New Roman"/>
-        </w:rPr>
-        <w:t>:</w:t>
-      </w:r>
+      <w:hyperlink r:id="rId7" w:history="1">
+        <w:r>
+          <w:rPr>
+            <w:rStyle w:val="Hyperlink"/>
+            <w:rFonts w:ascii="Times New Roman" w:hAnsi="Times New Roman"/>
+          </w:rPr>
+          <w:t xml:space="preserve">Uploaded to </w:t>
+        </w:r>
+        <w:proofErr w:type="spellStart"/>
+        <w:r>
+          <w:rPr>
+            <w:rStyle w:val="Hyperlink"/>
+            <w:rFonts w:ascii="Times New Roman" w:hAnsi="Times New Roman"/>
+          </w:rPr>
+          <w:t>github</w:t>
+        </w:r>
+        <w:proofErr w:type="spellEnd"/>
+      </w:hyperlink>
     </w:p>
     <w:p>
       <w:pPr>
@@ -1042,6 +1044,29 @@
       <w:contextualSpacing/>
     </w:pPr>
   </w:style>
+  <w:style w:type="character" w:styleId="Hyperlink">
+    <w:name w:val="Hyperlink"/>
+    <w:basedOn w:val="DefaultParagraphFont"/>
+    <w:uiPriority w:val="99"/>
+    <w:unhideWhenUsed/>
+    <w:rsid w:val="001D1E0C"/>
+    <w:rPr>
+      <w:color w:val="0000FF" w:themeColor="hyperlink"/>
+      <w:u w:val="single"/>
+    </w:rPr>
+  </w:style>
+  <w:style w:type="character" w:styleId="FollowedHyperlink">
+    <w:name w:val="FollowedHyperlink"/>
+    <w:basedOn w:val="DefaultParagraphFont"/>
+    <w:uiPriority w:val="99"/>
+    <w:semiHidden/>
+    <w:unhideWhenUsed/>
+    <w:rsid w:val="005F1E7A"/>
+    <w:rPr>
+      <w:color w:val="800080" w:themeColor="followedHyperlink"/>
+      <w:u w:val="single"/>
+    </w:rPr>
+  </w:style>
 </w:styles>
 </file>
 
@@ -1238,6 +1263,29 @@
       <w:ind w:left="720"/>
       <w:contextualSpacing/>
     </w:pPr>
+  </w:style>
+  <w:style w:type="character" w:styleId="Hyperlink">
+    <w:name w:val="Hyperlink"/>
+    <w:basedOn w:val="DefaultParagraphFont"/>
+    <w:uiPriority w:val="99"/>
+    <w:unhideWhenUsed/>
+    <w:rsid w:val="001D1E0C"/>
+    <w:rPr>
+      <w:color w:val="0000FF" w:themeColor="hyperlink"/>
+      <w:u w:val="single"/>
+    </w:rPr>
+  </w:style>
+  <w:style w:type="character" w:styleId="FollowedHyperlink">
+    <w:name w:val="FollowedHyperlink"/>
+    <w:basedOn w:val="DefaultParagraphFont"/>
+    <w:uiPriority w:val="99"/>
+    <w:semiHidden/>
+    <w:unhideWhenUsed/>
+    <w:rsid w:val="005F1E7A"/>
+    <w:rPr>
+      <w:color w:val="800080" w:themeColor="followedHyperlink"/>
+      <w:u w:val="single"/>
+    </w:rPr>
   </w:style>
 </w:styles>
 </file>
